--- a/breaked_list/Опис.docx
+++ b/breaked_list/Опис.docx
@@ -104,13 +104,26 @@
         <w:rPr>
           <w:rFonts w:ascii="Times New Roman" w:hAnsi="Times New Roman" w:cs="Times New Roman"/>
         </w:rPr>
-        <w:t>ій</w:t>
-      </w:r>
-      <w:r>
-        <w:rPr>
-          <w:rFonts w:ascii="Times New Roman" w:hAnsi="Times New Roman" w:cs="Times New Roman"/>
-        </w:rPr>
-        <w:t xml:space="preserve"> ЕКГ</w:t>
+        <w:t>ій ЕКГ</w:t>
+      </w:r>
+    </w:p>
+    <w:p>
+      <w:pPr>
+        <w:rPr>
+          <w:rFonts w:ascii="Times New Roman" w:hAnsi="Times New Roman" w:cs="Times New Roman"/>
+        </w:rPr>
+      </w:pPr>
+      <w:r>
+        <w:rPr>
+          <w:rFonts w:ascii="Times New Roman" w:hAnsi="Times New Roman" w:cs="Times New Roman"/>
+        </w:rPr>
+        <w:t>consecutive_points</w:t>
+      </w:r>
+      <w:r>
+        <w:rPr>
+          <w:rFonts w:ascii="Times New Roman" w:hAnsi="Times New Roman" w:cs="Times New Roman"/>
+        </w:rPr>
+        <w:t xml:space="preserve"> – діапазони розривів</w:t>
       </w:r>
     </w:p>
     <w:p>
